--- a/RWD/TrainingDetails.docx
+++ b/RWD/TrainingDetails.docx
@@ -2120,14 +2120,16 @@
                     <w:jc w:val="both"/>
                     <w:rPr>
                       <w:rFonts w:ascii="Times New Roman" w:eastAsia="Times New Roman" w:hAnsi="Times New Roman" w:cs="Times New Roman"/>
-                      <w:sz w:val="24"/>
-                      <w:szCs w:val="24"/>
-                      <w:lang w:bidi="bn-BD"/>
-                    </w:rPr>
-                  </w:pPr>
-                  <w:r>
-                    <w:rPr>
-                      <w:rFonts w:ascii="Times New Roman" w:eastAsia="Times New Roman" w:hAnsi="Times New Roman" w:cs="Times New Roman"/>
+                      <w:color w:val="FF0000"/>
+                      <w:sz w:val="24"/>
+                      <w:szCs w:val="24"/>
+                      <w:lang w:bidi="bn-BD"/>
+                    </w:rPr>
+                  </w:pPr>
+                  <w:r>
+                    <w:rPr>
+                      <w:rFonts w:ascii="Times New Roman" w:eastAsia="Times New Roman" w:hAnsi="Times New Roman" w:cs="Times New Roman"/>
+                      <w:color w:val="FF0000"/>
                       <w:sz w:val="21"/>
                       <w:szCs w:val="21"/>
                       <w:lang w:bidi="bn-BD"/>
@@ -2146,14 +2148,16 @@
                     <w:jc w:val="both"/>
                     <w:rPr>
                       <w:rFonts w:ascii="Times New Roman" w:eastAsia="Times New Roman" w:hAnsi="Times New Roman" w:cs="Times New Roman"/>
-                      <w:sz w:val="24"/>
-                      <w:szCs w:val="24"/>
-                      <w:lang w:bidi="bn-BD"/>
-                    </w:rPr>
-                  </w:pPr>
-                  <w:r>
-                    <w:rPr>
-                      <w:rFonts w:ascii="Times New Roman" w:eastAsia="Times New Roman" w:hAnsi="Times New Roman" w:cs="Times New Roman"/>
+                      <w:color w:val="FF0000"/>
+                      <w:sz w:val="24"/>
+                      <w:szCs w:val="24"/>
+                      <w:lang w:bidi="bn-BD"/>
+                    </w:rPr>
+                  </w:pPr>
+                  <w:r>
+                    <w:rPr>
+                      <w:rFonts w:ascii="Times New Roman" w:eastAsia="Times New Roman" w:hAnsi="Times New Roman" w:cs="Times New Roman"/>
+                      <w:color w:val="FF0000"/>
                       <w:sz w:val="21"/>
                       <w:szCs w:val="21"/>
                       <w:lang w:bidi="bn-BD"/>
@@ -2668,14 +2672,16 @@
                     <w:jc w:val="both"/>
                     <w:rPr>
                       <w:rFonts w:ascii="Times New Roman" w:eastAsia="Times New Roman" w:hAnsi="Times New Roman" w:cs="Times New Roman"/>
-                      <w:sz w:val="24"/>
-                      <w:szCs w:val="24"/>
-                      <w:lang w:bidi="bn-BD"/>
-                    </w:rPr>
-                  </w:pPr>
-                  <w:r>
-                    <w:rPr>
-                      <w:rFonts w:ascii="Times New Roman" w:eastAsia="Times New Roman" w:hAnsi="Times New Roman" w:cs="Times New Roman"/>
+                      <w:color w:val="FF0000"/>
+                      <w:sz w:val="24"/>
+                      <w:szCs w:val="24"/>
+                      <w:lang w:bidi="bn-BD"/>
+                    </w:rPr>
+                  </w:pPr>
+                  <w:r>
+                    <w:rPr>
+                      <w:rFonts w:ascii="Times New Roman" w:eastAsia="Times New Roman" w:hAnsi="Times New Roman" w:cs="Times New Roman"/>
+                      <w:color w:val="FF0000"/>
                       <w:sz w:val="21"/>
                       <w:szCs w:val="21"/>
                       <w:lang w:bidi="bn-BD"/>
@@ -2685,6 +2691,7 @@
                   <w:r>
                     <w:rPr>
                       <w:rFonts w:ascii="Times New Roman" w:eastAsia="Times New Roman" w:hAnsi="Times New Roman" w:cs="Times New Roman"/>
+                      <w:color w:val="FF0000"/>
                       <w:sz w:val="21"/>
                       <w:lang w:bidi="bn-BD"/>
                     </w:rPr>
@@ -2695,6 +2702,7 @@
                       <w:rFonts w:ascii="Times New Roman" w:eastAsia="Times New Roman" w:hAnsi="Times New Roman" w:cs="Times New Roman"/>
                       <w:b/>
                       <w:bCs/>
+                      <w:color w:val="FF0000"/>
                       <w:sz w:val="21"/>
                       <w:lang w:bidi="bn-BD"/>
                     </w:rPr>
@@ -2703,6 +2711,7 @@
                   <w:r>
                     <w:rPr>
                       <w:rFonts w:ascii="Times New Roman" w:eastAsia="Times New Roman" w:hAnsi="Times New Roman" w:cs="Times New Roman"/>
+                      <w:color w:val="FF0000"/>
                       <w:sz w:val="21"/>
                       <w:szCs w:val="21"/>
                       <w:lang w:bidi="bn-BD"/>
@@ -2714,6 +2723,7 @@
                       <w:rFonts w:ascii="Times New Roman" w:eastAsia="Times New Roman" w:hAnsi="Times New Roman" w:cs="Times New Roman"/>
                       <w:b/>
                       <w:bCs/>
+                      <w:color w:val="FF0000"/>
                       <w:sz w:val="21"/>
                       <w:lang w:bidi="bn-BD"/>
                     </w:rPr>
@@ -2722,6 +2732,7 @@
                   <w:r>
                     <w:rPr>
                       <w:rFonts w:ascii="Times New Roman" w:eastAsia="Times New Roman" w:hAnsi="Times New Roman" w:cs="Times New Roman"/>
+                      <w:color w:val="FF0000"/>
                       <w:sz w:val="21"/>
                       <w:szCs w:val="21"/>
                       <w:lang w:bidi="bn-BD"/>
@@ -2735,14 +2746,16 @@
                     <w:jc w:val="both"/>
                     <w:rPr>
                       <w:rFonts w:ascii="Times New Roman" w:eastAsia="Times New Roman" w:hAnsi="Times New Roman" w:cs="Times New Roman"/>
-                      <w:sz w:val="24"/>
-                      <w:szCs w:val="24"/>
-                      <w:lang w:bidi="bn-BD"/>
-                    </w:rPr>
-                  </w:pPr>
-                  <w:r>
-                    <w:rPr>
-                      <w:rFonts w:ascii="Times New Roman" w:eastAsia="Times New Roman" w:hAnsi="Times New Roman" w:cs="Times New Roman"/>
+                      <w:color w:val="FF0000"/>
+                      <w:sz w:val="24"/>
+                      <w:szCs w:val="24"/>
+                      <w:lang w:bidi="bn-BD"/>
+                    </w:rPr>
+                  </w:pPr>
+                  <w:r>
+                    <w:rPr>
+                      <w:rFonts w:ascii="Times New Roman" w:eastAsia="Times New Roman" w:hAnsi="Times New Roman" w:cs="Times New Roman"/>
+                      <w:color w:val="FF0000"/>
                       <w:sz w:val="21"/>
                       <w:szCs w:val="21"/>
                       <w:lang w:bidi="bn-BD"/>
@@ -2752,6 +2765,7 @@
                   <w:r>
                     <w:rPr>
                       <w:rFonts w:ascii="Times New Roman" w:eastAsia="Times New Roman" w:hAnsi="Times New Roman" w:cs="Times New Roman"/>
+                      <w:color w:val="FF0000"/>
                       <w:sz w:val="21"/>
                       <w:lang w:bidi="bn-BD"/>
                     </w:rPr>
@@ -2762,6 +2776,7 @@
                       <w:rFonts w:ascii="Times New Roman" w:eastAsia="Times New Roman" w:hAnsi="Times New Roman" w:cs="Times New Roman"/>
                       <w:b/>
                       <w:bCs/>
+                      <w:color w:val="FF0000"/>
                       <w:sz w:val="21"/>
                       <w:lang w:bidi="bn-BD"/>
                     </w:rPr>
@@ -2770,6 +2785,7 @@
                   <w:r>
                     <w:rPr>
                       <w:rFonts w:ascii="Times New Roman" w:eastAsia="Times New Roman" w:hAnsi="Times New Roman" w:cs="Times New Roman"/>
+                      <w:color w:val="FF0000"/>
                       <w:sz w:val="21"/>
                       <w:szCs w:val="21"/>
                       <w:lang w:bidi="bn-BD"/>
@@ -2781,6 +2797,7 @@
                       <w:rFonts w:ascii="Times New Roman" w:eastAsia="Times New Roman" w:hAnsi="Times New Roman" w:cs="Times New Roman"/>
                       <w:b/>
                       <w:bCs/>
+                      <w:color w:val="FF0000"/>
                       <w:sz w:val="21"/>
                       <w:lang w:bidi="bn-BD"/>
                     </w:rPr>
@@ -2789,6 +2806,7 @@
                   <w:r>
                     <w:rPr>
                       <w:rFonts w:ascii="Times New Roman" w:eastAsia="Times New Roman" w:hAnsi="Times New Roman" w:cs="Times New Roman"/>
+                      <w:color w:val="FF0000"/>
                       <w:sz w:val="21"/>
                       <w:szCs w:val="21"/>
                       <w:lang w:bidi="bn-BD"/>
@@ -2802,14 +2820,16 @@
                     <w:jc w:val="both"/>
                     <w:rPr>
                       <w:rFonts w:ascii="Times New Roman" w:eastAsia="Times New Roman" w:hAnsi="Times New Roman" w:cs="Times New Roman"/>
-                      <w:sz w:val="24"/>
-                      <w:szCs w:val="24"/>
-                      <w:lang w:bidi="bn-BD"/>
-                    </w:rPr>
-                  </w:pPr>
-                  <w:r>
-                    <w:rPr>
-                      <w:rFonts w:ascii="Times New Roman" w:eastAsia="Times New Roman" w:hAnsi="Times New Roman" w:cs="Times New Roman"/>
+                      <w:color w:val="FF0000"/>
+                      <w:sz w:val="24"/>
+                      <w:szCs w:val="24"/>
+                      <w:lang w:bidi="bn-BD"/>
+                    </w:rPr>
+                  </w:pPr>
+                  <w:r>
+                    <w:rPr>
+                      <w:rFonts w:ascii="Times New Roman" w:eastAsia="Times New Roman" w:hAnsi="Times New Roman" w:cs="Times New Roman"/>
+                      <w:color w:val="FF0000"/>
                       <w:sz w:val="21"/>
                       <w:szCs w:val="21"/>
                       <w:lang w:bidi="bn-BD"/>
@@ -2819,6 +2839,7 @@
                   <w:r>
                     <w:rPr>
                       <w:rFonts w:ascii="Times New Roman" w:eastAsia="Times New Roman" w:hAnsi="Times New Roman" w:cs="Times New Roman"/>
+                      <w:color w:val="FF0000"/>
                       <w:sz w:val="21"/>
                       <w:lang w:bidi="bn-BD"/>
                     </w:rPr>
@@ -2829,6 +2850,7 @@
                       <w:rFonts w:ascii="Times New Roman" w:eastAsia="Times New Roman" w:hAnsi="Times New Roman" w:cs="Times New Roman"/>
                       <w:b/>
                       <w:bCs/>
+                      <w:color w:val="FF0000"/>
                       <w:sz w:val="21"/>
                       <w:lang w:bidi="bn-BD"/>
                     </w:rPr>
@@ -2837,6 +2859,7 @@
                   <w:r>
                     <w:rPr>
                       <w:rFonts w:ascii="Times New Roman" w:eastAsia="Times New Roman" w:hAnsi="Times New Roman" w:cs="Times New Roman"/>
+                      <w:color w:val="FF0000"/>
                       <w:sz w:val="21"/>
                       <w:szCs w:val="21"/>
                       <w:lang w:bidi="bn-BD"/>
@@ -2850,14 +2873,16 @@
                     <w:jc w:val="both"/>
                     <w:rPr>
                       <w:rFonts w:ascii="Times New Roman" w:eastAsia="Times New Roman" w:hAnsi="Times New Roman" w:cs="Times New Roman"/>
-                      <w:sz w:val="24"/>
-                      <w:szCs w:val="24"/>
-                      <w:lang w:bidi="bn-BD"/>
-                    </w:rPr>
-                  </w:pPr>
-                  <w:r>
-                    <w:rPr>
-                      <w:rFonts w:ascii="Times New Roman" w:eastAsia="Times New Roman" w:hAnsi="Times New Roman" w:cs="Times New Roman"/>
+                      <w:color w:val="FF0000"/>
+                      <w:sz w:val="24"/>
+                      <w:szCs w:val="24"/>
+                      <w:lang w:bidi="bn-BD"/>
+                    </w:rPr>
+                  </w:pPr>
+                  <w:r>
+                    <w:rPr>
+                      <w:rFonts w:ascii="Times New Roman" w:eastAsia="Times New Roman" w:hAnsi="Times New Roman" w:cs="Times New Roman"/>
+                      <w:color w:val="FF0000"/>
                       <w:sz w:val="21"/>
                       <w:szCs w:val="21"/>
                       <w:lang w:bidi="bn-BD"/>
@@ -2867,6 +2892,7 @@
                   <w:r>
                     <w:rPr>
                       <w:rFonts w:ascii="Times New Roman" w:eastAsia="Times New Roman" w:hAnsi="Times New Roman" w:cs="Times New Roman"/>
+                      <w:color w:val="FF0000"/>
                       <w:sz w:val="21"/>
                       <w:lang w:bidi="bn-BD"/>
                     </w:rPr>
@@ -2877,6 +2903,7 @@
                       <w:rFonts w:ascii="Times New Roman" w:eastAsia="Times New Roman" w:hAnsi="Times New Roman" w:cs="Times New Roman"/>
                       <w:b/>
                       <w:bCs/>
+                      <w:color w:val="FF0000"/>
                       <w:sz w:val="21"/>
                       <w:lang w:bidi="bn-BD"/>
                     </w:rPr>
@@ -2885,6 +2912,7 @@
                   <w:r>
                     <w:rPr>
                       <w:rFonts w:ascii="Times New Roman" w:eastAsia="Times New Roman" w:hAnsi="Times New Roman" w:cs="Times New Roman"/>
+                      <w:color w:val="FF0000"/>
                       <w:sz w:val="21"/>
                       <w:szCs w:val="21"/>
                       <w:lang w:bidi="bn-BD"/>
@@ -2949,6 +2977,7 @@
                     <w:jc w:val="both"/>
                     <w:rPr>
                       <w:rFonts w:ascii="Times New Roman" w:eastAsia="Times New Roman" w:hAnsi="Times New Roman" w:cs="Times New Roman"/>
+                      <w:b/>
                       <w:sz w:val="24"/>
                       <w:szCs w:val="24"/>
                       <w:lang w:bidi="bn-BD"/>
